--- a/Agenda Template.docx
+++ b/Agenda Template.docx
@@ -51,12 +51,6 @@
         <w:gridCol w:w="7020"/>
       </w:tblGrid>
       <w:tr>
-        <w:tblPrEx>
-          <w:tblCellMar>
-            <w:top w:w="0" w:type="dxa"/>
-            <w:bottom w:w="0" w:type="dxa"/>
-          </w:tblCellMar>
-        </w:tblPrEx>
         <w:trPr>
           <w:cantSplit/>
           <w:tblHeader/>
@@ -193,69 +187,6 @@
       </w:tr>
       <w:tr>
         <w:tblPrEx>
-          <w:tblCellMar>
-            <w:top w:w="0" w:type="dxa"/>
-            <w:bottom w:w="0" w:type="dxa"/>
-          </w:tblCellMar>
-        </w:tblPrEx>
-        <w:trPr>
-          <w:cantSplit/>
-          <w:tblHeader/>
-        </w:trPr>
-        <w:tc>
-          <w:tcPr>
-            <w:tcW w:w="3060" w:type="dxa"/>
-            <w:tcBorders>
-              <w:top w:val="single" w:sz="6" w:space="0" w:color="auto"/>
-              <w:left w:val="nil"/>
-              <w:bottom w:val="single" w:sz="6" w:space="0" w:color="auto"/>
-              <w:right w:val="nil"/>
-            </w:tcBorders>
-          </w:tcPr>
-          <w:p>
-            <w:pPr>
-              <w:pStyle w:val="Heading4"/>
-              <w:spacing w:line="360" w:lineRule="auto"/>
-              <w:rPr>
-                <w:b/>
-                <w:i w:val="0"/>
-                <w:sz w:val="20"/>
-              </w:rPr>
-            </w:pPr>
-            <w:r>
-              <w:rPr>
-                <w:b/>
-                <w:i w:val="0"/>
-                <w:sz w:val="20"/>
-              </w:rPr>
-              <w:t>Minutes Prepared By:</w:t>
-            </w:r>
-          </w:p>
-        </w:tc>
-        <w:tc>
-          <w:tcPr>
-            <w:tcW w:w="7020" w:type="dxa"/>
-            <w:tcBorders>
-              <w:top w:val="single" w:sz="6" w:space="0" w:color="auto"/>
-              <w:left w:val="nil"/>
-              <w:bottom w:val="single" w:sz="6" w:space="0" w:color="auto"/>
-              <w:right w:val="nil"/>
-            </w:tcBorders>
-          </w:tcPr>
-          <w:p>
-            <w:pPr>
-              <w:pStyle w:val="Heading4"/>
-              <w:spacing w:line="360" w:lineRule="auto"/>
-              <w:rPr>
-                <w:i w:val="0"/>
-                <w:sz w:val="20"/>
-              </w:rPr>
-            </w:pPr>
-          </w:p>
-        </w:tc>
-      </w:tr>
-      <w:tr>
-        <w:tblPrEx>
           <w:tblBorders>
             <w:top w:val="single" w:sz="6" w:space="0" w:color="auto"/>
             <w:left w:val="single" w:sz="6" w:space="0" w:color="auto"/>
@@ -263,10 +194,6 @@
             <w:insideH w:val="single" w:sz="6" w:space="0" w:color="auto"/>
             <w:insideV w:val="single" w:sz="6" w:space="0" w:color="auto"/>
           </w:tblBorders>
-          <w:tblCellMar>
-            <w:top w:w="0" w:type="dxa"/>
-            <w:bottom w:w="0" w:type="dxa"/>
-          </w:tblCellMar>
         </w:tblPrEx>
         <w:trPr>
           <w:cantSplit/>
@@ -314,10 +241,6 @@
             <w:insideH w:val="single" w:sz="6" w:space="0" w:color="auto"/>
             <w:insideV w:val="single" w:sz="6" w:space="0" w:color="auto"/>
           </w:tblBorders>
-          <w:tblCellMar>
-            <w:top w:w="0" w:type="dxa"/>
-            <w:bottom w:w="0" w:type="dxa"/>
-          </w:tblCellMar>
         </w:tblPrEx>
         <w:trPr>
           <w:cantSplit/>
@@ -353,10 +276,6 @@
             <w:insideH w:val="single" w:sz="6" w:space="0" w:color="auto"/>
             <w:insideV w:val="single" w:sz="6" w:space="0" w:color="auto"/>
           </w:tblBorders>
-          <w:tblCellMar>
-            <w:top w:w="0" w:type="dxa"/>
-            <w:bottom w:w="0" w:type="dxa"/>
-          </w:tblCellMar>
         </w:tblPrEx>
         <w:trPr>
           <w:cantSplit/>
@@ -404,12 +323,6 @@
         <w:gridCol w:w="10080"/>
       </w:tblGrid>
       <w:tr>
-        <w:tblPrEx>
-          <w:tblCellMar>
-            <w:top w:w="0" w:type="dxa"/>
-            <w:bottom w:w="0" w:type="dxa"/>
-          </w:tblCellMar>
-        </w:tblPrEx>
         <w:trPr>
           <w:cantSplit/>
         </w:trPr>
@@ -460,12 +373,6 @@
         </w:tc>
       </w:tr>
       <w:tr>
-        <w:tblPrEx>
-          <w:tblCellMar>
-            <w:top w:w="0" w:type="dxa"/>
-            <w:bottom w:w="0" w:type="dxa"/>
-          </w:tblCellMar>
-        </w:tblPrEx>
         <w:trPr>
           <w:cantSplit/>
         </w:trPr>
@@ -486,18 +393,10 @@
                 <w:sz w:val="20"/>
               </w:rPr>
             </w:pPr>
-            <w:bookmarkStart w:id="0" w:name="_GoBack"/>
-            <w:bookmarkEnd w:id="0"/>
           </w:p>
         </w:tc>
       </w:tr>
       <w:tr>
-        <w:tblPrEx>
-          <w:tblCellMar>
-            <w:top w:w="0" w:type="dxa"/>
-            <w:bottom w:w="0" w:type="dxa"/>
-          </w:tblCellMar>
-        </w:tblPrEx>
         <w:trPr>
           <w:cantSplit/>
         </w:trPr>
@@ -522,12 +421,6 @@
         </w:tc>
       </w:tr>
       <w:tr>
-        <w:tblPrEx>
-          <w:tblCellMar>
-            <w:top w:w="0" w:type="dxa"/>
-            <w:bottom w:w="0" w:type="dxa"/>
-          </w:tblCellMar>
-        </w:tblPrEx>
         <w:trPr>
           <w:cantSplit/>
         </w:trPr>
@@ -552,12 +445,6 @@
         </w:tc>
       </w:tr>
       <w:tr>
-        <w:tblPrEx>
-          <w:tblCellMar>
-            <w:top w:w="0" w:type="dxa"/>
-            <w:bottom w:w="0" w:type="dxa"/>
-          </w:tblCellMar>
-        </w:tblPrEx>
         <w:trPr>
           <w:cantSplit/>
         </w:trPr>
@@ -582,12 +469,6 @@
         </w:tc>
       </w:tr>
       <w:tr>
-        <w:tblPrEx>
-          <w:tblCellMar>
-            <w:top w:w="0" w:type="dxa"/>
-            <w:bottom w:w="0" w:type="dxa"/>
-          </w:tblCellMar>
-        </w:tblPrEx>
         <w:trPr>
           <w:cantSplit/>
         </w:trPr>
@@ -612,12 +493,6 @@
         </w:tc>
       </w:tr>
       <w:tr>
-        <w:tblPrEx>
-          <w:tblCellMar>
-            <w:top w:w="0" w:type="dxa"/>
-            <w:bottom w:w="0" w:type="dxa"/>
-          </w:tblCellMar>
-        </w:tblPrEx>
         <w:trPr>
           <w:cantSplit/>
         </w:trPr>
@@ -642,12 +517,6 @@
         </w:tc>
       </w:tr>
       <w:tr>
-        <w:tblPrEx>
-          <w:tblCellMar>
-            <w:top w:w="0" w:type="dxa"/>
-            <w:bottom w:w="0" w:type="dxa"/>
-          </w:tblCellMar>
-        </w:tblPrEx>
         <w:trPr>
           <w:cantSplit/>
         </w:trPr>
@@ -672,12 +541,6 @@
         </w:tc>
       </w:tr>
       <w:tr>
-        <w:tblPrEx>
-          <w:tblCellMar>
-            <w:top w:w="0" w:type="dxa"/>
-            <w:bottom w:w="0" w:type="dxa"/>
-          </w:tblCellMar>
-        </w:tblPrEx>
         <w:trPr>
           <w:cantSplit/>
         </w:trPr>
@@ -723,12 +586,6 @@
         <w:gridCol w:w="2178"/>
       </w:tblGrid>
       <w:tr>
-        <w:tblPrEx>
-          <w:tblCellMar>
-            <w:top w:w="0" w:type="dxa"/>
-            <w:bottom w:w="0" w:type="dxa"/>
-          </w:tblCellMar>
-        </w:tblPrEx>
         <w:trPr>
           <w:cantSplit/>
           <w:tblHeader/>
@@ -795,12 +652,6 @@
         </w:tc>
       </w:tr>
       <w:tr>
-        <w:tblPrEx>
-          <w:tblCellMar>
-            <w:top w:w="0" w:type="dxa"/>
-            <w:bottom w:w="0" w:type="dxa"/>
-          </w:tblCellMar>
-        </w:tblPrEx>
         <w:trPr>
           <w:cantSplit/>
         </w:trPr>
@@ -836,6 +687,7 @@
               <w14:uncheckedState w14:val="2610" w14:font="MS Gothic"/>
             </w14:checkbox>
           </w:sdtPr>
+          <w:sdtEndPr/>
           <w:sdtContent>
             <w:tc>
               <w:tcPr>
@@ -851,6 +703,78 @@
                 <w:pPr>
                   <w:pStyle w:val="CovFormText"/>
                   <w:keepNext/>
+                  <w:jc w:val="center"/>
+                  <w:rPr>
+                    <w:sz w:val="20"/>
+                  </w:rPr>
+                </w:pPr>
+                <w:r>
+                  <w:rPr>
+                    <w:rFonts w:ascii="MS Gothic" w:eastAsia="MS Gothic" w:hAnsi="MS Gothic" w:hint="eastAsia"/>
+                    <w:sz w:val="20"/>
+                  </w:rPr>
+                  <w:t>☐</w:t>
+                </w:r>
+              </w:p>
+            </w:tc>
+          </w:sdtContent>
+        </w:sdt>
+        <w:bookmarkStart w:id="0" w:name="_GoBack"/>
+        <w:bookmarkEnd w:id="0"/>
+      </w:tr>
+      <w:tr>
+        <w:trPr>
+          <w:cantSplit/>
+        </w:trPr>
+        <w:tc>
+          <w:tcPr>
+            <w:tcW w:w="8028" w:type="dxa"/>
+            <w:tcBorders>
+              <w:top w:val="single" w:sz="6" w:space="0" w:color="auto"/>
+              <w:left w:val="nil"/>
+              <w:bottom w:val="single" w:sz="6" w:space="0" w:color="auto"/>
+              <w:right w:val="nil"/>
+            </w:tcBorders>
+          </w:tcPr>
+          <w:p>
+            <w:pPr>
+              <w:pStyle w:val="CovFormText"/>
+              <w:keepNext/>
+              <w:rPr>
+                <w:sz w:val="20"/>
+              </w:rPr>
+            </w:pPr>
+          </w:p>
+        </w:tc>
+        <w:sdt>
+          <w:sdtPr>
+            <w:rPr>
+              <w:sz w:val="20"/>
+            </w:rPr>
+            <w:id w:val="2053492534"/>
+            <w14:checkbox>
+              <w14:checked w14:val="0"/>
+              <w14:checkedState w14:val="2612" w14:font="MS Gothic"/>
+              <w14:uncheckedState w14:val="2610" w14:font="MS Gothic"/>
+            </w14:checkbox>
+          </w:sdtPr>
+          <w:sdtEndPr/>
+          <w:sdtContent>
+            <w:tc>
+              <w:tcPr>
+                <w:tcW w:w="2178" w:type="dxa"/>
+                <w:tcBorders>
+                  <w:top w:val="single" w:sz="6" w:space="0" w:color="auto"/>
+                  <w:left w:val="nil"/>
+                  <w:bottom w:val="single" w:sz="6" w:space="0" w:color="auto"/>
+                  <w:right w:val="nil"/>
+                </w:tcBorders>
+              </w:tcPr>
+              <w:p>
+                <w:pPr>
+                  <w:pStyle w:val="CovFormText"/>
+                  <w:keepNext/>
+                  <w:jc w:val="center"/>
                   <w:rPr>
                     <w:sz w:val="20"/>
                   </w:rPr>
@@ -868,12 +792,6 @@
         </w:sdt>
       </w:tr>
       <w:tr>
-        <w:tblPrEx>
-          <w:tblCellMar>
-            <w:top w:w="0" w:type="dxa"/>
-            <w:bottom w:w="0" w:type="dxa"/>
-          </w:tblCellMar>
-        </w:tblPrEx>
         <w:trPr>
           <w:cantSplit/>
         </w:trPr>
@@ -902,13 +820,14 @@
             <w:rPr>
               <w:sz w:val="20"/>
             </w:rPr>
-            <w:id w:val="2053492534"/>
+            <w:id w:val="-1389798607"/>
             <w14:checkbox>
               <w14:checked w14:val="0"/>
               <w14:checkedState w14:val="2612" w14:font="MS Gothic"/>
               <w14:uncheckedState w14:val="2610" w14:font="MS Gothic"/>
             </w14:checkbox>
           </w:sdtPr>
+          <w:sdtEndPr/>
           <w:sdtContent>
             <w:tc>
               <w:tcPr>
@@ -924,6 +843,7 @@
                 <w:pPr>
                   <w:pStyle w:val="CovFormText"/>
                   <w:keepNext/>
+                  <w:jc w:val="center"/>
                   <w:rPr>
                     <w:sz w:val="20"/>
                   </w:rPr>
@@ -941,12 +861,6 @@
         </w:sdt>
       </w:tr>
       <w:tr>
-        <w:tblPrEx>
-          <w:tblCellMar>
-            <w:top w:w="0" w:type="dxa"/>
-            <w:bottom w:w="0" w:type="dxa"/>
-          </w:tblCellMar>
-        </w:tblPrEx>
         <w:trPr>
           <w:cantSplit/>
         </w:trPr>
@@ -975,13 +889,14 @@
             <w:rPr>
               <w:sz w:val="20"/>
             </w:rPr>
-            <w:id w:val="-1389798607"/>
+            <w:id w:val="-817265988"/>
             <w14:checkbox>
               <w14:checked w14:val="0"/>
               <w14:checkedState w14:val="2612" w14:font="MS Gothic"/>
               <w14:uncheckedState w14:val="2610" w14:font="MS Gothic"/>
             </w14:checkbox>
           </w:sdtPr>
+          <w:sdtEndPr/>
           <w:sdtContent>
             <w:tc>
               <w:tcPr>
@@ -997,6 +912,7 @@
                 <w:pPr>
                   <w:pStyle w:val="CovFormText"/>
                   <w:keepNext/>
+                  <w:jc w:val="center"/>
                   <w:rPr>
                     <w:sz w:val="20"/>
                   </w:rPr>
@@ -1014,12 +930,6 @@
         </w:sdt>
       </w:tr>
       <w:tr>
-        <w:tblPrEx>
-          <w:tblCellMar>
-            <w:top w:w="0" w:type="dxa"/>
-            <w:bottom w:w="0" w:type="dxa"/>
-          </w:tblCellMar>
-        </w:tblPrEx>
         <w:trPr>
           <w:cantSplit/>
         </w:trPr>
@@ -1048,13 +958,14 @@
             <w:rPr>
               <w:sz w:val="20"/>
             </w:rPr>
-            <w:id w:val="-817265988"/>
+            <w:id w:val="-713264782"/>
             <w14:checkbox>
               <w14:checked w14:val="0"/>
               <w14:checkedState w14:val="2612" w14:font="MS Gothic"/>
               <w14:uncheckedState w14:val="2610" w14:font="MS Gothic"/>
             </w14:checkbox>
           </w:sdtPr>
+          <w:sdtEndPr/>
           <w:sdtContent>
             <w:tc>
               <w:tcPr>
@@ -1070,6 +981,7 @@
                 <w:pPr>
                   <w:pStyle w:val="CovFormText"/>
                   <w:keepNext/>
+                  <w:jc w:val="center"/>
                   <w:rPr>
                     <w:sz w:val="20"/>
                   </w:rPr>
@@ -1087,12 +999,6 @@
         </w:sdt>
       </w:tr>
       <w:tr>
-        <w:tblPrEx>
-          <w:tblCellMar>
-            <w:top w:w="0" w:type="dxa"/>
-            <w:bottom w:w="0" w:type="dxa"/>
-          </w:tblCellMar>
-        </w:tblPrEx>
         <w:trPr>
           <w:cantSplit/>
         </w:trPr>
@@ -1121,13 +1027,14 @@
             <w:rPr>
               <w:sz w:val="20"/>
             </w:rPr>
-            <w:id w:val="-713264782"/>
+            <w:id w:val="2072229483"/>
             <w14:checkbox>
               <w14:checked w14:val="0"/>
               <w14:checkedState w14:val="2612" w14:font="MS Gothic"/>
               <w14:uncheckedState w14:val="2610" w14:font="MS Gothic"/>
             </w14:checkbox>
           </w:sdtPr>
+          <w:sdtEndPr/>
           <w:sdtContent>
             <w:tc>
               <w:tcPr>
@@ -1143,79 +1050,7 @@
                 <w:pPr>
                   <w:pStyle w:val="CovFormText"/>
                   <w:keepNext/>
-                  <w:rPr>
-                    <w:sz w:val="20"/>
-                  </w:rPr>
-                </w:pPr>
-                <w:r>
-                  <w:rPr>
-                    <w:rFonts w:ascii="MS Gothic" w:eastAsia="MS Gothic" w:hAnsi="MS Gothic" w:hint="eastAsia"/>
-                    <w:sz w:val="20"/>
-                  </w:rPr>
-                  <w:t>☐</w:t>
-                </w:r>
-              </w:p>
-            </w:tc>
-          </w:sdtContent>
-        </w:sdt>
-      </w:tr>
-      <w:tr>
-        <w:tblPrEx>
-          <w:tblCellMar>
-            <w:top w:w="0" w:type="dxa"/>
-            <w:bottom w:w="0" w:type="dxa"/>
-          </w:tblCellMar>
-        </w:tblPrEx>
-        <w:trPr>
-          <w:cantSplit/>
-        </w:trPr>
-        <w:tc>
-          <w:tcPr>
-            <w:tcW w:w="8028" w:type="dxa"/>
-            <w:tcBorders>
-              <w:top w:val="single" w:sz="6" w:space="0" w:color="auto"/>
-              <w:left w:val="nil"/>
-              <w:bottom w:val="single" w:sz="6" w:space="0" w:color="auto"/>
-              <w:right w:val="nil"/>
-            </w:tcBorders>
-          </w:tcPr>
-          <w:p>
-            <w:pPr>
-              <w:pStyle w:val="CovFormText"/>
-              <w:keepNext/>
-              <w:rPr>
-                <w:sz w:val="20"/>
-              </w:rPr>
-            </w:pPr>
-          </w:p>
-        </w:tc>
-        <w:sdt>
-          <w:sdtPr>
-            <w:rPr>
-              <w:sz w:val="20"/>
-            </w:rPr>
-            <w:id w:val="2072229483"/>
-            <w14:checkbox>
-              <w14:checked w14:val="0"/>
-              <w14:checkedState w14:val="2612" w14:font="MS Gothic"/>
-              <w14:uncheckedState w14:val="2610" w14:font="MS Gothic"/>
-            </w14:checkbox>
-          </w:sdtPr>
-          <w:sdtContent>
-            <w:tc>
-              <w:tcPr>
-                <w:tcW w:w="2178" w:type="dxa"/>
-                <w:tcBorders>
-                  <w:top w:val="single" w:sz="6" w:space="0" w:color="auto"/>
-                  <w:left w:val="nil"/>
-                  <w:bottom w:val="single" w:sz="6" w:space="0" w:color="auto"/>
-                  <w:right w:val="nil"/>
-                </w:tcBorders>
-              </w:tcPr>
-              <w:p>
-                <w:pPr>
-                  <w:pStyle w:val="CovFormText"/>
-                  <w:keepNext/>
+                  <w:jc w:val="center"/>
                   <w:rPr>
                     <w:sz w:val="20"/>
                   </w:rPr>
@@ -1280,12 +1115,6 @@
       <w:gridCol w:w="4896"/>
     </w:tblGrid>
     <w:tr>
-      <w:tblPrEx>
-        <w:tblCellMar>
-          <w:top w:w="0" w:type="dxa"/>
-          <w:bottom w:w="0" w:type="dxa"/>
-        </w:tblCellMar>
-      </w:tblPrEx>
       <w:trPr>
         <w:trHeight w:val="350"/>
       </w:trPr>
@@ -1488,7 +1317,21 @@
         <w:sz w:val="40"/>
         <w:szCs w:val="40"/>
       </w:rPr>
-      <w:t>UWA ELEC555X</w:t>
+      <w:t>U</w:t>
+    </w:r>
+    <w:r>
+      <w:rPr>
+        <w:sz w:val="40"/>
+        <w:szCs w:val="40"/>
+      </w:rPr>
+      <w:t>WA ELEC551</w:t>
+    </w:r>
+    <w:r>
+      <w:rPr>
+        <w:sz w:val="40"/>
+        <w:szCs w:val="40"/>
+      </w:rPr>
+      <w:t>X</w:t>
     </w:r>
     <w:r>
       <w:rPr>
@@ -2132,11 +1975,15 @@
   </w:style>
   <w:style w:type="character" w:default="1" w:styleId="DefaultParagraphFont">
     <w:name w:val="Default Paragraph Font"/>
+    <w:uiPriority w:val="1"/>
     <w:semiHidden/>
+    <w:unhideWhenUsed/>
   </w:style>
   <w:style w:type="table" w:default="1" w:styleId="TableNormal">
     <w:name w:val="Normal Table"/>
+    <w:uiPriority w:val="99"/>
     <w:semiHidden/>
+    <w:unhideWhenUsed/>
     <w:tblPr>
       <w:tblInd w:w="0" w:type="dxa"/>
       <w:tblCellMar>
@@ -2149,7 +1996,9 @@
   </w:style>
   <w:style w:type="numbering" w:default="1" w:styleId="NoList">
     <w:name w:val="No List"/>
+    <w:uiPriority w:val="99"/>
     <w:semiHidden/>
+    <w:unhideWhenUsed/>
   </w:style>
   <w:style w:type="paragraph" w:styleId="Header">
     <w:name w:val="header"/>
